--- a/Syllabi/320.2 Syllabus.docx
+++ b/Syllabi/320.2 Syllabus.docx
@@ -323,23 +323,7 @@
           <w:rFonts w:cs="Times New Roman"/>
           <w:color w:val="56A0D3"/>
         </w:rPr>
-        <w:t>tkeefe@live.u</w:t>
-      </w:r>
-      <w:r>
-        <w:rPr>
-          <w:rStyle w:val="Hyperlink"/>
-          <w:rFonts w:cs="Times New Roman"/>
-          <w:color w:val="56A0D3"/>
-        </w:rPr>
-        <w:t>n</w:t>
-      </w:r>
-      <w:r>
-        <w:rPr>
-          <w:rStyle w:val="Hyperlink"/>
-          <w:rFonts w:cs="Times New Roman"/>
-          <w:color w:val="56A0D3"/>
-        </w:rPr>
-        <w:t>c.edu</w:t>
+        <w:t>tkeefe@live.unc.edu</w:t>
       </w:r>
       <w:r>
         <w:rPr>
@@ -357,8 +341,13 @@
         <w:textAlignment w:val="auto"/>
       </w:pPr>
       <w:r>
-        <w:t>Office Hours: TBD in Hanes B-26</w:t>
-      </w:r>
+        <w:t xml:space="preserve">Office Hours: </w:t>
+      </w:r>
+      <w:r>
+        <w:t>Monday 5:00-6:00 p.m. and Wednesday 2:30-3:30 pm. in Hanes B-26</w:t>
+      </w:r>
+      <w:bookmarkStart w:id="2" w:name="_GoBack"/>
+      <w:bookmarkEnd w:id="2"/>
     </w:p>
     <w:p>
       <w:pPr>
@@ -385,7 +374,7 @@
         </w:rPr>
         <w:tab/>
       </w:r>
-      <w:bookmarkStart w:id="2" w:name="_Hlk522005575"/>
+      <w:bookmarkStart w:id="3" w:name="_Hlk522005575"/>
       <w:r>
         <w:t xml:space="preserve">Monday, Wednesday, Friday </w:t>
       </w:r>
@@ -413,7 +402,7 @@
       <w:r>
         <w:t>.m., 120 Hanes Hall</w:t>
       </w:r>
-      <w:bookmarkEnd w:id="2"/>
+      <w:bookmarkEnd w:id="3"/>
     </w:p>
     <w:p>
       <w:pPr>
@@ -848,11 +837,11 @@
       <w:r>
         <w:t xml:space="preserve"> (30%) – </w:t>
       </w:r>
-      <w:bookmarkStart w:id="3" w:name="_Hlk522024185"/>
+      <w:bookmarkStart w:id="4" w:name="_Hlk522024185"/>
       <w:r>
         <w:t>Details To Be Determined</w:t>
       </w:r>
-      <w:bookmarkEnd w:id="3"/>
+      <w:bookmarkEnd w:id="4"/>
     </w:p>
     <w:p>
       <w:pPr>
@@ -959,66 +948,58 @@
         <w:pStyle w:val="TextBody"/>
         <w:ind w:left="1689" w:hanging="1678"/>
         <w:rPr>
+          <w:rFonts w:ascii="CMR12" w:hAnsi="CMR12" w:hint="eastAsia"/>
+        </w:rPr>
+      </w:pPr>
+      <w:bookmarkStart w:id="5" w:name="_Hlk522023815"/>
+      <w:r>
+        <w:rPr>
+          <w:b/>
+          <w:bCs/>
+          <w:szCs w:val="28"/>
+        </w:rPr>
+        <w:t>Exams:</w:t>
+      </w:r>
+      <w:r>
+        <w:rPr>
+          <w:b/>
+          <w:bCs/>
+          <w:szCs w:val="28"/>
+        </w:rPr>
+        <w:tab/>
+      </w:r>
+      <w:r>
+        <w:rPr>
+          <w:szCs w:val="28"/>
+        </w:rPr>
+        <w:t xml:space="preserve">Our final assessment will consist of a project submitted in print via </w:t>
+      </w:r>
+      <w:proofErr w:type="spellStart"/>
+      <w:r>
+        <w:rPr>
+          <w:szCs w:val="28"/>
+        </w:rPr>
+        <w:t>RMarkdown</w:t>
+      </w:r>
+      <w:proofErr w:type="spellEnd"/>
+      <w:r>
+        <w:rPr>
+          <w:szCs w:val="28"/>
+        </w:rPr>
+        <w:t xml:space="preserve">. The final exam will be due before 5 PM on Tuesday, December 11. </w:t>
+      </w:r>
+      <w:r>
+        <w:rPr>
           <w:rFonts w:ascii="CMR12" w:hAnsi="CMR12"/>
         </w:rPr>
-      </w:pPr>
-      <w:bookmarkStart w:id="4" w:name="_Hlk522023815"/>
-      <w:r>
-        <w:rPr>
-          <w:b/>
-          <w:bCs/>
-          <w:szCs w:val="28"/>
-        </w:rPr>
-        <w:t>Exams:</w:t>
-      </w:r>
-      <w:r>
-        <w:rPr>
-          <w:b/>
-          <w:bCs/>
-          <w:szCs w:val="28"/>
-        </w:rPr>
-        <w:tab/>
-      </w:r>
-      <w:r>
-        <w:rPr>
-          <w:szCs w:val="28"/>
-        </w:rPr>
-        <w:t xml:space="preserve">Our final assessment </w:t>
-      </w:r>
-      <w:r>
-        <w:rPr>
-          <w:szCs w:val="28"/>
-        </w:rPr>
-        <w:t xml:space="preserve">will consist of a project submitted in print via </w:t>
-      </w:r>
-      <w:proofErr w:type="spellStart"/>
-      <w:r>
-        <w:rPr>
-          <w:szCs w:val="28"/>
-        </w:rPr>
-        <w:t>RMarkdown</w:t>
-      </w:r>
-      <w:proofErr w:type="spellEnd"/>
-      <w:r>
-        <w:rPr>
-          <w:szCs w:val="28"/>
-        </w:rPr>
-        <w:t xml:space="preserve">. The final exam will be due before 5 PM on Tuesday, December 11. </w:t>
-      </w:r>
-      <w:r>
-        <w:rPr>
-          <w:rFonts w:ascii="CMR12" w:hAnsi="CMR12"/>
-        </w:rPr>
         <w:t xml:space="preserve"> </w:t>
       </w:r>
     </w:p>
-    <w:p>
-      <w:pPr>
-        <w:pStyle w:val="TextBody"/>
-      </w:pPr>
-      <w:bookmarkStart w:id="5" w:name="_GoBack"/>
-      <w:bookmarkEnd w:id="4"/>
-      <w:bookmarkEnd w:id="5"/>
+    <w:bookmarkEnd w:id="5"/>
+    <w:p>
+      <w:pPr>
+        <w:pStyle w:val="TextBody"/>
+      </w:pPr>
     </w:p>
     <w:p>
       <w:pPr>

--- a/Syllabi/320.2 Syllabus.docx
+++ b/Syllabi/320.2 Syllabus.docx
@@ -346,8 +346,6 @@
       <w:r>
         <w:t>Monday 5:00-6:00 p.m. and Wednesday 2:30-3:30 pm. in Hanes B-26</w:t>
       </w:r>
-      <w:bookmarkStart w:id="2" w:name="_GoBack"/>
-      <w:bookmarkEnd w:id="2"/>
     </w:p>
     <w:p>
       <w:pPr>
@@ -374,7 +372,7 @@
         </w:rPr>
         <w:tab/>
       </w:r>
-      <w:bookmarkStart w:id="3" w:name="_Hlk522005575"/>
+      <w:bookmarkStart w:id="2" w:name="_Hlk522005575"/>
       <w:r>
         <w:t xml:space="preserve">Monday, Wednesday, Friday </w:t>
       </w:r>
@@ -402,7 +400,7 @@
       <w:r>
         <w:t>.m., 120 Hanes Hall</w:t>
       </w:r>
-      <w:bookmarkEnd w:id="3"/>
+      <w:bookmarkEnd w:id="2"/>
     </w:p>
     <w:p>
       <w:pPr>
@@ -837,11 +835,11 @@
       <w:r>
         <w:t xml:space="preserve"> (30%) – </w:t>
       </w:r>
-      <w:bookmarkStart w:id="4" w:name="_Hlk522024185"/>
+      <w:bookmarkStart w:id="3" w:name="_Hlk522024185"/>
       <w:r>
         <w:t>Details To Be Determined</w:t>
       </w:r>
-      <w:bookmarkEnd w:id="4"/>
+      <w:bookmarkEnd w:id="3"/>
     </w:p>
     <w:p>
       <w:pPr>
@@ -951,7 +949,7 @@
           <w:rFonts w:ascii="CMR12" w:hAnsi="CMR12" w:hint="eastAsia"/>
         </w:rPr>
       </w:pPr>
-      <w:bookmarkStart w:id="5" w:name="_Hlk522023815"/>
+      <w:bookmarkStart w:id="4" w:name="_Hlk522023815"/>
       <w:r>
         <w:rPr>
           <w:b/>
@@ -995,7 +993,7 @@
         <w:t xml:space="preserve"> </w:t>
       </w:r>
     </w:p>
-    <w:bookmarkEnd w:id="5"/>
+    <w:bookmarkEnd w:id="4"/>
     <w:p>
       <w:pPr>
         <w:pStyle w:val="TextBody"/>
@@ -1427,6 +1425,76 @@
           <w:lang w:eastAsia="zh-CN" w:bidi="hi-IN"/>
         </w:rPr>
         <w:t>This class may be quite different from other STEM courses you have taken – particularly the amount of class participation. </w:t>
+      </w:r>
+    </w:p>
+    <w:p>
+      <w:pPr>
+        <w:pStyle w:val="NormalWeb"/>
+        <w:tabs>
+          <w:tab w:val="left" w:pos="1440"/>
+        </w:tabs>
+        <w:spacing w:before="0" w:beforeAutospacing="0" w:after="158" w:afterAutospacing="0"/>
+        <w:ind w:left="1418" w:hanging="1418"/>
+        <w:rPr>
+          <w:b/>
+          <w:bCs/>
+          <w:szCs w:val="28"/>
+        </w:rPr>
+      </w:pPr>
+    </w:p>
+    <w:p>
+      <w:pPr>
+        <w:pStyle w:val="NormalWeb"/>
+        <w:tabs>
+          <w:tab w:val="left" w:pos="1440"/>
+        </w:tabs>
+        <w:spacing w:before="0" w:beforeAutospacing="0" w:after="158" w:afterAutospacing="0"/>
+        <w:ind w:left="1418" w:hanging="1418"/>
+        <w:rPr>
+          <w:rFonts w:eastAsia="Arial Unicode MS"/>
+          <w:b/>
+          <w:lang w:eastAsia="zh-CN" w:bidi="hi-IN"/>
+        </w:rPr>
+      </w:pPr>
+      <w:bookmarkStart w:id="5" w:name="_GoBack"/>
+      <w:bookmarkEnd w:id="5"/>
+      <w:r>
+        <w:rPr>
+          <w:b/>
+          <w:bCs/>
+          <w:szCs w:val="28"/>
+        </w:rPr>
+        <w:t>Legal:</w:t>
+      </w:r>
+      <w:r>
+        <w:rPr>
+          <w:rFonts w:ascii="CMR12" w:eastAsia="Arial Unicode MS" w:hAnsi="CMR12" w:cs="Arial Unicode MS"/>
+          <w:lang w:eastAsia="zh-CN" w:bidi="hi-IN"/>
+        </w:rPr>
+        <w:t xml:space="preserve"> </w:t>
+      </w:r>
+      <w:r>
+        <w:rPr>
+          <w:rFonts w:eastAsia="Arial Unicode MS"/>
+          <w:b/>
+          <w:lang w:eastAsia="zh-CN" w:bidi="hi-IN"/>
+        </w:rPr>
+        <w:t xml:space="preserve"> </w:t>
+      </w:r>
+      <w:r>
+        <w:rPr>
+          <w:rFonts w:eastAsia="Arial Unicode MS"/>
+          <w:b/>
+          <w:lang w:eastAsia="zh-CN" w:bidi="hi-IN"/>
+        </w:rPr>
+        <w:tab/>
+      </w:r>
+      <w:r>
+        <w:rPr>
+          <w:rFonts w:eastAsia="Arial Unicode MS"/>
+          <w:lang w:eastAsia="zh-CN" w:bidi="hi-IN"/>
+        </w:rPr>
+        <w:t>Dr. Mario reserves to right to make changes to the syllabus, including project due dates and test dates, when unforeseen circumstances occur. These changes will be announced as early as possible so that students can adjust their schedules.</w:t>
       </w:r>
     </w:p>
     <w:p>

--- a/Syllabi/320.2 Syllabus.docx
+++ b/Syllabi/320.2 Syllabus.docx
@@ -172,6 +172,14 @@
         <w:rPr>
           <w:rStyle w:val="Hyperlink"/>
         </w:rPr>
+        <w:t>e</w:t>
+      </w:r>
+      <w:bookmarkStart w:id="0" w:name="_GoBack"/>
+      <w:bookmarkEnd w:id="0"/>
+      <w:r>
+        <w:rPr>
+          <w:rStyle w:val="Hyperlink"/>
+        </w:rPr>
         <w:t>mail.unc.edu</w:t>
       </w:r>
       <w:r>
@@ -276,14 +284,14 @@
         </w:rPr>
         <w:tab/>
       </w:r>
-      <w:bookmarkStart w:id="0" w:name="_Hlk522005515"/>
+      <w:bookmarkStart w:id="1" w:name="_Hlk522005515"/>
       <w:r>
         <w:rPr>
           <w:bCs/>
         </w:rPr>
         <w:t>Thomas Keefe</w:t>
       </w:r>
-      <w:bookmarkEnd w:id="0"/>
+      <w:bookmarkEnd w:id="1"/>
     </w:p>
     <w:p>
       <w:pPr>
@@ -298,7 +306,7 @@
         <w:tab/>
         <w:t xml:space="preserve">E-mail: </w:t>
       </w:r>
-      <w:bookmarkStart w:id="1" w:name="_Hlk522016721"/>
+      <w:bookmarkStart w:id="2" w:name="_Hlk522016721"/>
       <w:r>
         <w:rPr>
           <w:rFonts w:cs="Times New Roman"/>
@@ -331,7 +339,7 @@
         </w:rPr>
         <w:fldChar w:fldCharType="end"/>
       </w:r>
-      <w:bookmarkEnd w:id="1"/>
+      <w:bookmarkEnd w:id="2"/>
     </w:p>
     <w:p>
       <w:pPr>
@@ -372,7 +380,7 @@
         </w:rPr>
         <w:tab/>
       </w:r>
-      <w:bookmarkStart w:id="2" w:name="_Hlk522005575"/>
+      <w:bookmarkStart w:id="3" w:name="_Hlk522005575"/>
       <w:r>
         <w:t xml:space="preserve">Monday, Wednesday, Friday </w:t>
       </w:r>
@@ -400,7 +408,7 @@
       <w:r>
         <w:t>.m., 120 Hanes Hall</w:t>
       </w:r>
-      <w:bookmarkEnd w:id="2"/>
+      <w:bookmarkEnd w:id="3"/>
     </w:p>
     <w:p>
       <w:pPr>
@@ -835,11 +843,11 @@
       <w:r>
         <w:t xml:space="preserve"> (30%) – </w:t>
       </w:r>
-      <w:bookmarkStart w:id="3" w:name="_Hlk522024185"/>
+      <w:bookmarkStart w:id="4" w:name="_Hlk522024185"/>
       <w:r>
         <w:t>Details To Be Determined</w:t>
       </w:r>
-      <w:bookmarkEnd w:id="3"/>
+      <w:bookmarkEnd w:id="4"/>
     </w:p>
     <w:p>
       <w:pPr>
@@ -949,7 +957,7 @@
           <w:rFonts w:ascii="CMR12" w:hAnsi="CMR12" w:hint="eastAsia"/>
         </w:rPr>
       </w:pPr>
-      <w:bookmarkStart w:id="4" w:name="_Hlk522023815"/>
+      <w:bookmarkStart w:id="5" w:name="_Hlk522023815"/>
       <w:r>
         <w:rPr>
           <w:b/>
@@ -993,7 +1001,7 @@
         <w:t xml:space="preserve"> </w:t>
       </w:r>
     </w:p>
-    <w:bookmarkEnd w:id="4"/>
+    <w:bookmarkEnd w:id="5"/>
     <w:p>
       <w:pPr>
         <w:pStyle w:val="TextBody"/>
@@ -1456,8 +1464,6 @@
           <w:lang w:eastAsia="zh-CN" w:bidi="hi-IN"/>
         </w:rPr>
       </w:pPr>
-      <w:bookmarkStart w:id="5" w:name="_GoBack"/>
-      <w:bookmarkEnd w:id="5"/>
       <w:r>
         <w:rPr>
           <w:b/>

--- a/Syllabi/320.2 Syllabus.docx
+++ b/Syllabi/320.2 Syllabus.docx
@@ -174,8 +174,6 @@
         </w:rPr>
         <w:t>e</w:t>
       </w:r>
-      <w:bookmarkStart w:id="0" w:name="_GoBack"/>
-      <w:bookmarkEnd w:id="0"/>
       <w:r>
         <w:rPr>
           <w:rStyle w:val="Hyperlink"/>
@@ -284,14 +282,14 @@
         </w:rPr>
         <w:tab/>
       </w:r>
-      <w:bookmarkStart w:id="1" w:name="_Hlk522005515"/>
+      <w:bookmarkStart w:id="0" w:name="_Hlk522005515"/>
       <w:r>
         <w:rPr>
           <w:bCs/>
         </w:rPr>
         <w:t>Thomas Keefe</w:t>
       </w:r>
-      <w:bookmarkEnd w:id="1"/>
+      <w:bookmarkEnd w:id="0"/>
     </w:p>
     <w:p>
       <w:pPr>
@@ -306,7 +304,7 @@
         <w:tab/>
         <w:t xml:space="preserve">E-mail: </w:t>
       </w:r>
-      <w:bookmarkStart w:id="2" w:name="_Hlk522016721"/>
+      <w:bookmarkStart w:id="1" w:name="_Hlk522016721"/>
       <w:r>
         <w:rPr>
           <w:rFonts w:cs="Times New Roman"/>
@@ -339,7 +337,7 @@
         </w:rPr>
         <w:fldChar w:fldCharType="end"/>
       </w:r>
-      <w:bookmarkEnd w:id="2"/>
+      <w:bookmarkEnd w:id="1"/>
     </w:p>
     <w:p>
       <w:pPr>
@@ -380,7 +378,7 @@
         </w:rPr>
         <w:tab/>
       </w:r>
-      <w:bookmarkStart w:id="3" w:name="_Hlk522005575"/>
+      <w:bookmarkStart w:id="2" w:name="_Hlk522005575"/>
       <w:r>
         <w:t xml:space="preserve">Monday, Wednesday, Friday </w:t>
       </w:r>
@@ -408,7 +406,7 @@
       <w:r>
         <w:t>.m., 120 Hanes Hall</w:t>
       </w:r>
-      <w:bookmarkEnd w:id="3"/>
+      <w:bookmarkEnd w:id="2"/>
     </w:p>
     <w:p>
       <w:pPr>
@@ -843,11 +841,11 @@
       <w:r>
         <w:t xml:space="preserve"> (30%) – </w:t>
       </w:r>
-      <w:bookmarkStart w:id="4" w:name="_Hlk522024185"/>
+      <w:bookmarkStart w:id="3" w:name="_Hlk522024185"/>
       <w:r>
         <w:t>Details To Be Determined</w:t>
       </w:r>
-      <w:bookmarkEnd w:id="4"/>
+      <w:bookmarkEnd w:id="3"/>
     </w:p>
     <w:p>
       <w:pPr>
@@ -957,7 +955,7 @@
           <w:rFonts w:ascii="CMR12" w:hAnsi="CMR12" w:hint="eastAsia"/>
         </w:rPr>
       </w:pPr>
-      <w:bookmarkStart w:id="5" w:name="_Hlk522023815"/>
+      <w:bookmarkStart w:id="4" w:name="_Hlk522023815"/>
       <w:r>
         <w:rPr>
           <w:b/>
@@ -992,16 +990,24 @@
         <w:rPr>
           <w:szCs w:val="28"/>
         </w:rPr>
-        <w:t xml:space="preserve">. The final exam will be due before 5 PM on Tuesday, December 11. </w:t>
-      </w:r>
-      <w:r>
-        <w:rPr>
-          <w:rFonts w:ascii="CMR12" w:hAnsi="CMR12"/>
-        </w:rPr>
-        <w:t xml:space="preserve"> </w:t>
-      </w:r>
-    </w:p>
-    <w:bookmarkEnd w:id="5"/>
+        <w:t xml:space="preserve">. The final exam will be due before 5 PM on </w:t>
+      </w:r>
+      <w:r>
+        <w:rPr>
+          <w:szCs w:val="28"/>
+        </w:rPr>
+        <w:t>Wednesday, December 12</w:t>
+      </w:r>
+      <w:r>
+        <w:rPr>
+          <w:szCs w:val="28"/>
+        </w:rPr>
+        <w:t>. Presentations of final work will occur during our scheduled exam time on December 11 from 12-3PM.</w:t>
+      </w:r>
+      <w:bookmarkStart w:id="5" w:name="_GoBack"/>
+      <w:bookmarkEnd w:id="5"/>
+    </w:p>
+    <w:bookmarkEnd w:id="4"/>
     <w:p>
       <w:pPr>
         <w:pStyle w:val="TextBody"/>
